--- a/Documents/testen/acceptatietesten/Acceptatietest c#.docx
+++ b/Documents/testen/acceptatietesten/Acceptatietest c#.docx
@@ -268,47 +268,8 @@
                         <w:szCs w:val="28"/>
                         <w:lang w:eastAsia="en-US"/>
                       </w:rPr>
-                      <w:t>jarno touw</w:t>
+                      <w:t>Jarno T</w:t>
                     </w:r>
-                  </w:p>
-                </w:sdtContent>
-              </w:sdt>
-              <w:sdt>
-                <w:sdtPr>
-                  <w:rPr>
-                    <w:color w:val="4472C4" w:themeColor="accent1"/>
-                    <w:sz w:val="28"/>
-                    <w:szCs w:val="28"/>
-                    <w:lang w:eastAsia="en-US"/>
-                  </w:rPr>
-                  <w:alias w:val="Datum"/>
-                  <w:tag w:val="Datum"/>
-                  <w:id w:val="13406932"/>
-                  <w:placeholder>
-                    <w:docPart w:val="730D86D5CBF54E28AE563B4DEDF5C825"/>
-                  </w:placeholder>
-                  <w:showingPlcHdr/>
-                  <w:dataBinding w:prefixMappings="xmlns:ns0='http://schemas.microsoft.com/office/2006/coverPageProps'" w:xpath="/ns0:CoverPageProperties[1]/ns0:PublishDate[1]" w:storeItemID="{55AF091B-3C7A-41E3-B477-F2FDAA23CFDA}"/>
-                  <w:date>
-                    <w:dateFormat w:val="d-M-yyyy"/>
-                    <w:lid w:val="nl-NL"/>
-                    <w:storeMappedDataAs w:val="dateTime"/>
-                    <w:calendar w:val="gregorian"/>
-                  </w:date>
-                </w:sdtPr>
-                <w:sdtEndPr/>
-                <w:sdtContent>
-                  <w:p>
-                    <w:pPr>
-                      <w:pStyle w:val="Geenafstand"/>
-                      <w:spacing w:line="256" w:lineRule="auto"/>
-                      <w:rPr>
-                        <w:color w:val="4472C4" w:themeColor="accent1"/>
-                        <w:sz w:val="28"/>
-                        <w:szCs w:val="28"/>
-                        <w:lang w:eastAsia="en-US"/>
-                      </w:rPr>
-                    </w:pPr>
                     <w:r>
                       <w:rPr>
                         <w:color w:val="4472C4" w:themeColor="accent1"/>
@@ -316,11 +277,32 @@
                         <w:szCs w:val="28"/>
                         <w:lang w:eastAsia="en-US"/>
                       </w:rPr>
-                      <w:t>[Datum]</w:t>
+                      <w:t>ouw</w:t>
+                    </w:r>
+                    <w:r>
+                      <w:rPr>
+                        <w:color w:val="4472C4" w:themeColor="accent1"/>
+                        <w:sz w:val="28"/>
+                        <w:szCs w:val="28"/>
+                        <w:lang w:eastAsia="en-US"/>
+                      </w:rPr>
+                      <w:t>, Joost Lont, Timo Terpstra, Dominic Baeten</w:t>
                     </w:r>
                   </w:p>
                 </w:sdtContent>
               </w:sdt>
+              <w:p>
+                <w:pPr>
+                  <w:pStyle w:val="Geenafstand"/>
+                  <w:spacing w:line="256" w:lineRule="auto"/>
+                  <w:rPr>
+                    <w:color w:val="4472C4" w:themeColor="accent1"/>
+                    <w:sz w:val="28"/>
+                    <w:szCs w:val="28"/>
+                    <w:lang w:eastAsia="en-US"/>
+                  </w:rPr>
+                </w:pPr>
+              </w:p>
               <w:p>
                 <w:pPr>
                   <w:pStyle w:val="Geenafstand"/>
@@ -348,6 +330,8 @@
             <w:br w:type="page"/>
           </w:r>
         </w:p>
+        <w:bookmarkStart w:id="0" w:name="_GoBack" w:displacedByCustomXml="next"/>
+        <w:bookmarkEnd w:id="0" w:displacedByCustomXml="next"/>
       </w:sdtContent>
     </w:sdt>
     <w:p>
@@ -409,7 +393,15 @@
         </w:numPr>
       </w:pPr>
       <w:r>
-        <w:t>Kan de wedder in de min gaan(qua credits)?</w:t>
+        <w:t xml:space="preserve">Kan de wedder in de min gaan(qua </w:t>
+      </w:r>
+      <w:proofErr w:type="spellStart"/>
+      <w:r>
+        <w:t>credits</w:t>
+      </w:r>
+      <w:proofErr w:type="spellEnd"/>
+      <w:r>
+        <w:t>)?</w:t>
       </w:r>
     </w:p>
     <w:p>
@@ -426,7 +418,15 @@
         </w:numPr>
       </w:pPr>
       <w:r>
-        <w:t>Kan hij credits verdienen?</w:t>
+        <w:t xml:space="preserve">Kan hij </w:t>
+      </w:r>
+      <w:proofErr w:type="spellStart"/>
+      <w:r>
+        <w:t>credits</w:t>
+      </w:r>
+      <w:proofErr w:type="spellEnd"/>
+      <w:r>
+        <w:t xml:space="preserve"> verdienen?</w:t>
       </w:r>
     </w:p>
     <w:p>
@@ -511,7 +511,15 @@
         </w:numPr>
       </w:pPr>
       <w:r>
-        <w:t>Heeft de wedder 100 credits in het begin?</w:t>
+        <w:t xml:space="preserve">Heeft de wedder 100 </w:t>
+      </w:r>
+      <w:proofErr w:type="spellStart"/>
+      <w:r>
+        <w:t>credits</w:t>
+      </w:r>
+      <w:proofErr w:type="spellEnd"/>
+      <w:r>
+        <w:t xml:space="preserve"> in het begin?</w:t>
       </w:r>
     </w:p>
     <w:p>
@@ -1246,37 +1254,6 @@
         </w:p>
       </w:docPartBody>
     </w:docPart>
-    <w:docPart>
-      <w:docPartPr>
-        <w:name w:val="730D86D5CBF54E28AE563B4DEDF5C825"/>
-        <w:category>
-          <w:name w:val="Algemeen"/>
-          <w:gallery w:val="placeholder"/>
-        </w:category>
-        <w:types>
-          <w:type w:val="bbPlcHdr"/>
-        </w:types>
-        <w:behaviors>
-          <w:behavior w:val="content"/>
-        </w:behaviors>
-        <w:guid w:val="{6DA1DC37-9E3E-479C-B17B-0915B602AB15}"/>
-      </w:docPartPr>
-      <w:docPartBody>
-        <w:p>
-          <w:pPr>
-            <w:pStyle w:val="730D86D5CBF54E28AE563B4DEDF5C825"/>
-          </w:pPr>
-          <w:r>
-            <w:rPr>
-              <w:color w:val="4472C4" w:themeColor="accent1"/>
-              <w:sz w:val="28"/>
-              <w:szCs w:val="28"/>
-            </w:rPr>
-            <w:t>[Datum]</w:t>
-          </w:r>
-        </w:p>
-      </w:docPartBody>
-    </w:docPart>
   </w:docParts>
 </w:glossaryDocument>
 </file>
@@ -1323,6 +1300,7 @@
   </w:compat>
   <w:rsids>
     <w:rsidRoot w:val="00857007"/>
+    <w:rsid w:val="00262AE5"/>
     <w:rsid w:val="00495FD8"/>
     <w:rsid w:val="00857007"/>
     <w:rsid w:val="00ED0396"/>
